--- a/R-in-DfE-quickerstart.docx
+++ b/R-in-DfE-quickerstart.docx
@@ -527,6 +527,11 @@
         <w:t xml:space="preserve">## [1] 2</w:t>
       </w:r>
     </w:p>
+    <w:p>
+      <w:r>
+        <w:br w:type="page"/>
+      </w:r>
+    </w:p>
     <w:bookmarkEnd w:id="30"/>
     <w:bookmarkStart w:id="34" w:name="get-the-data"/>
     <w:p>
@@ -934,6 +939,11 @@
       </w:r>
       <w:r>
         <w:t xml:space="preserve">”</w:t>
+      </w:r>
+    </w:p>
+    <w:p>
+      <w:r>
+        <w:br w:type="page"/>
       </w:r>
     </w:p>
     <w:bookmarkEnd w:id="31"/>
